--- a/files/CMS-2017-0163-0938-1.docx
+++ b/files/CMS-2017-0163-0938-1.docx
@@ -1,6 +1,6 @@
 
 <file path=word/document.xml><?xml version="1.0" encoding="utf-8"?>
-<w:document xmlns:ve="http://schemas.openxmlformats.org/markup-compatibility/2006" xmlns:o="urn:schemas-microsoft-com:office:office" xmlns:r="http://schemas.openxmlformats.org/officeDocument/2006/relationships" xmlns:m="http://schemas.openxmlformats.org/officeDocument/2006/math" xmlns:v="urn:schemas-microsoft-com:vml" xmlns:wp="http://schemas.openxmlformats.org/drawingml/2006/wordprocessingDrawing" xmlns:w10="urn:schemas-microsoft-com:office:word" xmlns:w="http://schemas.openxmlformats.org/wordprocessingml/2006/main" xmlns:wne="http://schemas.microsoft.com/office/word/2006/wordml" xmlns:a="http://schemas.openxmlformats.org/drawingml/2006/main" xmlns:pic="http://schemas.openxmlformats.org/drawingml/2006/picture" xml:space="preserve">
+<w:document xmlns:wpc="http://schemas.microsoft.com/office/word/2010/wordprocessingCanvas" xmlns:mc="http://schemas.openxmlformats.org/markup-compatibility/2006" xmlns:o="urn:schemas-microsoft-com:office:office" xmlns:r="http://schemas.openxmlformats.org/officeDocument/2006/relationships" xmlns:m="http://schemas.openxmlformats.org/officeDocument/2006/math" xmlns:v="urn:schemas-microsoft-com:vml" xmlns:wp14="http://schemas.microsoft.com/office/word/2010/wordprocessingDrawing" xmlns:wp="http://schemas.openxmlformats.org/drawingml/2006/wordprocessingDrawing" xmlns:w10="urn:schemas-microsoft-com:office:word" xmlns:w="http://schemas.openxmlformats.org/wordprocessingml/2006/main" xmlns:w14="http://schemas.microsoft.com/office/word/2010/wordml" xmlns:w15="http://schemas.microsoft.com/office/word/2012/wordml" xmlns:wpg="http://schemas.microsoft.com/office/word/2010/wordprocessingGroup" xmlns:wpi="http://schemas.microsoft.com/office/word/2010/wordprocessingInk" xmlns:wne="http://schemas.microsoft.com/office/word/2006/wordml" xmlns:wps="http://schemas.microsoft.com/office/word/2010/wordprocessingShape" mc:Ignorable="w14 w15 wp14">
   <w:body>
     <w:p>
       <w:pPr>
@@ -8,6 +8,7 @@
         <w:spacing w:before="67"/>
         <w:ind w:left="100"/>
       </w:pPr>
+      <w:bookmarkStart w:id="0" w:name="_GoBack"/>
       <w:r>
         <w:rPr>
           <w:color w:val="202020"/>
@@ -40,7 +41,7 @@
     <w:p>
       <w:pPr>
         <w:pStyle w:val="BodyText"/>
-        <w:spacing w:line="280" w:lineRule="auto" w:before="2"/>
+        <w:spacing w:before="2" w:line="280" w:lineRule="auto"/>
         <w:ind w:left="100" w:right="5161"/>
       </w:pPr>
       <w:r>
@@ -117,7 +118,13 @@
         <w:rPr>
           <w:color w:val="212121"/>
         </w:rPr>
-        <w:t>I am a former employee of Platt College in California and have received Medicare Advantage coverage for the past five years since I retired. I am on a fixed income and the proposed changes to Medicare Advantage employee retirement plans will cause significant financial challenges for me and more than 3 million other seniors who receive their insurance through their former employer.</w:t>
+        <w:t>I am a former employee of Platt College in California and have received Medicare Advantage coverage for the past five years since I retired. I am on a fixed income and the proposed changes to Medicare Advantage employee retirem</w:t>
+      </w:r>
+      <w:r>
+        <w:rPr>
+          <w:color w:val="212121"/>
+        </w:rPr>
+        <w:t>ent plans will cause significant financial challenges for me and more than 3 million other seniors who receive their insurance through their former employer.</w:t>
       </w:r>
     </w:p>
     <w:p>
@@ -138,7 +145,19 @@
         <w:rPr>
           <w:color w:val="212121"/>
         </w:rPr>
-        <w:t>My health care is provided by a UnitedHealthcare Medicare Advantage plan that has served me exceptionally well. The health care I receive is high quality and my doctors do a great job at helping me stay healthy and fit. Currently, I do not need any prescription medications and I enjoy being part of the SilverSneakers program where I am able to participate in lively workout classes with adults my age. My SilverSneakers membership is provided to me free of charge through my Medicare Advantage plan.</w:t>
+        <w:t>My health care is provided by a UnitedHealthcare Medicare Advantage plan that has served me excep</w:t>
+      </w:r>
+      <w:r>
+        <w:rPr>
+          <w:color w:val="212121"/>
+        </w:rPr>
+        <w:t>tionally well. The health care I receive is high quality and my doctors do a great job at helping me stay healthy and fit. Currently, I do not need any prescription medications and I enjoy being part of the SilverSneakers program where I am able to partici</w:t>
+      </w:r>
+      <w:r>
+        <w:rPr>
+          <w:color w:val="212121"/>
+        </w:rPr>
+        <w:t>pate in lively workout classes with adults my age. My SilverSneakers membership is provided to me free of charge through my Medicare Advantage plan.</w:t>
       </w:r>
     </w:p>
     <w:p>
@@ -159,7 +178,13 @@
         <w:rPr>
           <w:color w:val="212121"/>
         </w:rPr>
-        <w:t>Many other developed countries have strong, stable health care systems in place and older Americans deserve to have stability in their health care as well. President Trump, The Centers for Medicare and Medicaid Service and policymakers must work together to ensure minimal changes are made to the Medicare program currently in place.</w:t>
+        <w:t>Many other developed countries have strong, stable health care systems in place and older Americans deserv</w:t>
+      </w:r>
+      <w:r>
+        <w:rPr>
+          <w:color w:val="212121"/>
+        </w:rPr>
+        <w:t>e to have stability in their health care as well. President Trump, The Centers for Medicare and Medicaid Service and policymakers must work together to ensure minimal changes are made to the Medicare program currently in place.</w:t>
       </w:r>
     </w:p>
     <w:p>
@@ -180,13 +205,19 @@
         <w:rPr>
           <w:color w:val="212121"/>
         </w:rPr>
-        <w:t>I hope that decision makers continue to see the value in Medicare Advantage employee retiree plans and that they make the right decision to keep Medicare Advantage strong!</w:t>
-      </w:r>
-    </w:p>
-    <w:p>
-      <w:pPr>
-        <w:pStyle w:val="BodyText"/>
-        <w:spacing w:line="552" w:lineRule="exact" w:before="58"/>
+        <w:t>I hope that decision makers</w:t>
+      </w:r>
+      <w:r>
+        <w:rPr>
+          <w:color w:val="212121"/>
+        </w:rPr>
+        <w:t xml:space="preserve"> continue to see the value in Medicare Advantage employee retiree plans and that they make the right decision to keep Medicare Advantage strong!</w:t>
+      </w:r>
+    </w:p>
+    <w:p>
+      <w:pPr>
+        <w:pStyle w:val="BodyText"/>
+        <w:spacing w:before="58" w:line="552" w:lineRule="exact"/>
         <w:ind w:left="100" w:right="8107"/>
       </w:pPr>
       <w:r>
@@ -288,7 +319,7 @@
     <w:p>
       <w:pPr>
         <w:spacing w:before="91"/>
-        <w:ind w:left="0" w:right="117" w:firstLine="0"/>
+        <w:ind w:right="117"/>
         <w:jc w:val="right"/>
         <w:rPr>
           <w:sz w:val="20"/>
@@ -301,25 +332,27 @@
         </w:rPr>
         <w:t>1</w:t>
       </w:r>
+      <w:bookmarkEnd w:id="0"/>
     </w:p>
     <w:sectPr>
       <w:type w:val="continuous"/>
       <w:pgSz w:w="12240" w:h="15840"/>
-      <w:pgMar w:top="1420" w:bottom="280" w:left="1340" w:right="1320"/>
+      <w:pgMar w:top="1420" w:right="1320" w:bottom="280" w:left="1340" w:header="720" w:footer="720" w:gutter="0"/>
+      <w:cols w:space="720"/>
     </w:sectPr>
   </w:body>
 </w:document>
 </file>
 
 <file path=word/styles.xml><?xml version="1.0" encoding="utf-8"?>
-<w:styles xmlns:r="http://schemas.openxmlformats.org/officeDocument/2006/relationships" xmlns:w="http://schemas.openxmlformats.org/wordprocessingml/2006/main">
+<w:styles xmlns:mc="http://schemas.openxmlformats.org/markup-compatibility/2006" xmlns:r="http://schemas.openxmlformats.org/officeDocument/2006/relationships" xmlns:w="http://schemas.openxmlformats.org/wordprocessingml/2006/main" xmlns:w14="http://schemas.microsoft.com/office/word/2010/wordml" xmlns:w15="http://schemas.microsoft.com/office/word/2012/wordml" mc:Ignorable="w14 w15">
   <w:docDefaults>
     <w:rPrDefault>
       <w:rPr>
-        <w:rFonts w:cstheme="minorBidi" w:hAnsiTheme="minorHAnsi" w:eastAsiaTheme="minorHAnsi" w:asciiTheme="minorHAnsi"/>
+        <w:rFonts w:asciiTheme="minorHAnsi" w:eastAsiaTheme="minorHAnsi" w:hAnsiTheme="minorHAnsi" w:cstheme="minorBidi"/>
         <w:sz w:val="22"/>
         <w:szCs w:val="22"/>
-        <w:lang w:val="en-US" w:bidi="ar-SA" w:eastAsia="en-US"/>
+        <w:lang w:val="en-US" w:eastAsia="en-US" w:bidi="ar-SA"/>
       </w:rPr>
     </w:rPrDefault>
     <w:pPrDefault>
@@ -327,76 +360,438 @@
         <w:widowControl w:val="0"/>
         <w:autoSpaceDE w:val="0"/>
         <w:autoSpaceDN w:val="0"/>
-        <w:spacing w:lineRule="auto" w:line="240" w:before="0" w:after="0"/>
-        <w:ind w:left="0" w:right="0"/>
-        <w:jc w:val="left"/>
       </w:pPr>
     </w:pPrDefault>
   </w:docDefaults>
-  <w:style w:styleId="DefaultParagraphFont" w:default="1" w:type="character">
+  <w:latentStyles w:defLockedState="0" w:defUIPriority="99" w:defSemiHidden="0" w:defUnhideWhenUsed="0" w:defQFormat="0" w:count="371">
+    <w:lsdException w:name="Normal" w:uiPriority="0" w:qFormat="1"/>
+    <w:lsdException w:name="heading 1" w:uiPriority="9" w:qFormat="1"/>
+    <w:lsdException w:name="heading 2" w:semiHidden="1" w:uiPriority="9" w:unhideWhenUsed="1" w:qFormat="1"/>
+    <w:lsdException w:name="heading 3" w:semiHidden="1" w:uiPriority="9" w:unhideWhenUsed="1" w:qFormat="1"/>
+    <w:lsdException w:name="heading 4" w:semiHidden="1" w:uiPriority="9" w:unhideWhenUsed="1" w:qFormat="1"/>
+    <w:lsdException w:name="heading 5" w:semiHidden="1" w:uiPriority="9" w:unhideWhenUsed="1" w:qFormat="1"/>
+    <w:lsdException w:name="heading 6" w:semiHidden="1" w:uiPriority="9" w:unhideWhenUsed="1" w:qFormat="1"/>
+    <w:lsdException w:name="heading 7" w:semiHidden="1" w:uiPriority="9" w:unhideWhenUsed="1" w:qFormat="1"/>
+    <w:lsdException w:name="heading 8" w:semiHidden="1" w:uiPriority="9" w:unhideWhenUsed="1" w:qFormat="1"/>
+    <w:lsdException w:name="heading 9" w:semiHidden="1" w:uiPriority="9" w:unhideWhenUsed="1" w:qFormat="1"/>
+    <w:lsdException w:name="index 1" w:semiHidden="1" w:unhideWhenUsed="1"/>
+    <w:lsdException w:name="index 2" w:semiHidden="1" w:unhideWhenUsed="1"/>
+    <w:lsdException w:name="index 3" w:semiHidden="1" w:unhideWhenUsed="1"/>
+    <w:lsdException w:name="index 4" w:semiHidden="1" w:unhideWhenUsed="1"/>
+    <w:lsdException w:name="index 5" w:semiHidden="1" w:unhideWhenUsed="1"/>
+    <w:lsdException w:name="index 6" w:semiHidden="1" w:unhideWhenUsed="1"/>
+    <w:lsdException w:name="index 7" w:semiHidden="1" w:unhideWhenUsed="1"/>
+    <w:lsdException w:name="index 8" w:semiHidden="1" w:unhideWhenUsed="1"/>
+    <w:lsdException w:name="index 9" w:semiHidden="1" w:unhideWhenUsed="1"/>
+    <w:lsdException w:name="toc 1" w:semiHidden="1" w:uiPriority="39" w:unhideWhenUsed="1"/>
+    <w:lsdException w:name="toc 2" w:semiHidden="1" w:uiPriority="39" w:unhideWhenUsed="1"/>
+    <w:lsdException w:name="toc 3" w:semiHidden="1" w:uiPriority="39" w:unhideWhenUsed="1"/>
+    <w:lsdException w:name="toc 4" w:semiHidden="1" w:uiPriority="39" w:unhideWhenUsed="1"/>
+    <w:lsdException w:name="toc 5" w:semiHidden="1" w:uiPriority="39" w:unhideWhenUsed="1"/>
+    <w:lsdException w:name="toc 6" w:semiHidden="1" w:uiPriority="39" w:unhideWhenUsed="1"/>
+    <w:lsdException w:name="toc 7" w:semiHidden="1" w:uiPriority="39" w:unhideWhenUsed="1"/>
+    <w:lsdException w:name="toc 8" w:semiHidden="1" w:uiPriority="39" w:unhideWhenUsed="1"/>
+    <w:lsdException w:name="toc 9" w:semiHidden="1" w:uiPriority="39" w:unhideWhenUsed="1"/>
+    <w:lsdException w:name="Normal Indent" w:semiHidden="1" w:unhideWhenUsed="1"/>
+    <w:lsdException w:name="footnote text" w:semiHidden="1" w:unhideWhenUsed="1"/>
+    <w:lsdException w:name="annotation text" w:semiHidden="1" w:unhideWhenUsed="1"/>
+    <w:lsdException w:name="header" w:semiHidden="1" w:unhideWhenUsed="1"/>
+    <w:lsdException w:name="footer" w:semiHidden="1" w:unhideWhenUsed="1"/>
+    <w:lsdException w:name="index heading" w:semiHidden="1" w:unhideWhenUsed="1"/>
+    <w:lsdException w:name="caption" w:semiHidden="1" w:uiPriority="35" w:unhideWhenUsed="1" w:qFormat="1"/>
+    <w:lsdException w:name="table of figures" w:semiHidden="1" w:unhideWhenUsed="1"/>
+    <w:lsdException w:name="envelope address" w:semiHidden="1" w:unhideWhenUsed="1"/>
+    <w:lsdException w:name="envelope return" w:semiHidden="1" w:unhideWhenUsed="1"/>
+    <w:lsdException w:name="footnote reference" w:semiHidden="1" w:unhideWhenUsed="1"/>
+    <w:lsdException w:name="annotation reference" w:semiHidden="1" w:unhideWhenUsed="1"/>
+    <w:lsdException w:name="line number" w:semiHidden="1" w:unhideWhenUsed="1"/>
+    <w:lsdException w:name="page number" w:semiHidden="1" w:unhideWhenUsed="1"/>
+    <w:lsdException w:name="endnote reference" w:semiHidden="1" w:unhideWhenUsed="1"/>
+    <w:lsdException w:name="endnote text" w:semiHidden="1" w:unhideWhenUsed="1"/>
+    <w:lsdException w:name="table of authorities" w:semiHidden="1" w:unhideWhenUsed="1"/>
+    <w:lsdException w:name="macro" w:semiHidden="1" w:unhideWhenUsed="1"/>
+    <w:lsdException w:name="toa heading" w:semiHidden="1" w:unhideWhenUsed="1"/>
+    <w:lsdException w:name="List" w:semiHidden="1" w:unhideWhenUsed="1"/>
+    <w:lsdException w:name="List Bullet" w:semiHidden="1" w:unhideWhenUsed="1"/>
+    <w:lsdException w:name="List Number" w:semiHidden="1" w:unhideWhenUsed="1"/>
+    <w:lsdException w:name="List 2" w:semiHidden="1" w:unhideWhenUsed="1"/>
+    <w:lsdException w:name="List 3" w:semiHidden="1" w:unhideWhenUsed="1"/>
+    <w:lsdException w:name="List 4" w:semiHidden="1" w:unhideWhenUsed="1"/>
+    <w:lsdException w:name="List 5" w:semiHidden="1" w:unhideWhenUsed="1"/>
+    <w:lsdException w:name="List Bullet 2" w:semiHidden="1" w:unhideWhenUsed="1"/>
+    <w:lsdException w:name="List Bullet 3" w:semiHidden="1" w:unhideWhenUsed="1"/>
+    <w:lsdException w:name="List Bullet 4" w:semiHidden="1" w:unhideWhenUsed="1"/>
+    <w:lsdException w:name="List Bullet 5" w:semiHidden="1" w:unhideWhenUsed="1"/>
+    <w:lsdException w:name="List Number 2" w:semiHidden="1" w:unhideWhenUsed="1"/>
+    <w:lsdException w:name="List Number 3" w:semiHidden="1" w:unhideWhenUsed="1"/>
+    <w:lsdException w:name="List Number 4" w:semiHidden="1" w:unhideWhenUsed="1"/>
+    <w:lsdException w:name="List Number 5" w:semiHidden="1" w:unhideWhenUsed="1"/>
+    <w:lsdException w:name="Title" w:uiPriority="10" w:qFormat="1"/>
+    <w:lsdException w:name="Closing" w:semiHidden="1" w:unhideWhenUsed="1"/>
+    <w:lsdException w:name="Signature" w:semiHidden="1" w:unhideWhenUsed="1"/>
+    <w:lsdException w:name="Default Paragraph Font" w:semiHidden="1" w:uiPriority="1" w:unhideWhenUsed="1"/>
+    <w:lsdException w:name="Body Text" w:semiHidden="1" w:unhideWhenUsed="1"/>
+    <w:lsdException w:name="Body Text Indent" w:semiHidden="1" w:unhideWhenUsed="1"/>
+    <w:lsdException w:name="List Continue" w:semiHidden="1" w:unhideWhenUsed="1"/>
+    <w:lsdException w:name="List Continue 2" w:semiHidden="1" w:unhideWhenUsed="1"/>
+    <w:lsdException w:name="List Continue 3" w:semiHidden="1" w:unhideWhenUsed="1"/>
+    <w:lsdException w:name="List Continue 4" w:semiHidden="1" w:unhideWhenUsed="1"/>
+    <w:lsdException w:name="List Continue 5" w:semiHidden="1" w:unhideWhenUsed="1"/>
+    <w:lsdException w:name="Message Header" w:semiHidden="1" w:unhideWhenUsed="1"/>
+    <w:lsdException w:name="Subtitle" w:uiPriority="11" w:qFormat="1"/>
+    <w:lsdException w:name="Salutation" w:semiHidden="1" w:unhideWhenUsed="1"/>
+    <w:lsdException w:name="Date" w:semiHidden="1" w:unhideWhenUsed="1"/>
+    <w:lsdException w:name="Body Text First Indent" w:semiHidden="1" w:unhideWhenUsed="1"/>
+    <w:lsdException w:name="Body Text First Indent 2" w:semiHidden="1" w:unhideWhenUsed="1"/>
+    <w:lsdException w:name="Note Heading" w:semiHidden="1" w:unhideWhenUsed="1"/>
+    <w:lsdException w:name="Body Text 2" w:semiHidden="1" w:unhideWhenUsed="1"/>
+    <w:lsdException w:name="Body Text 3" w:semiHidden="1" w:unhideWhenUsed="1"/>
+    <w:lsdException w:name="Body Text Indent 2" w:semiHidden="1" w:unhideWhenUsed="1"/>
+    <w:lsdException w:name="Body Text Indent 3" w:semiHidden="1" w:unhideWhenUsed="1"/>
+    <w:lsdException w:name="Block Text" w:semiHidden="1" w:unhideWhenUsed="1"/>
+    <w:lsdException w:name="Hyperlink" w:semiHidden="1" w:unhideWhenUsed="1"/>
+    <w:lsdException w:name="FollowedHyperlink" w:semiHidden="1" w:unhideWhenUsed="1"/>
+    <w:lsdException w:name="Strong" w:uiPriority="22" w:qFormat="1"/>
+    <w:lsdException w:name="Emphasis" w:uiPriority="20" w:qFormat="1"/>
+    <w:lsdException w:name="Document Map" w:semiHidden="1" w:unhideWhenUsed="1"/>
+    <w:lsdException w:name="Plain Text" w:semiHidden="1" w:unhideWhenUsed="1"/>
+    <w:lsdException w:name="E-mail Signature" w:semiHidden="1" w:unhideWhenUsed="1"/>
+    <w:lsdException w:name="HTML Top of Form" w:semiHidden="1" w:unhideWhenUsed="1"/>
+    <w:lsdException w:name="HTML Bottom of Form" w:semiHidden="1" w:unhideWhenUsed="1"/>
+    <w:lsdException w:name="Normal (Web)" w:semiHidden="1" w:unhideWhenUsed="1"/>
+    <w:lsdException w:name="HTML Acronym" w:semiHidden="1" w:unhideWhenUsed="1"/>
+    <w:lsdException w:name="HTML Address" w:semiHidden="1" w:unhideWhenUsed="1"/>
+    <w:lsdException w:name="HTML Cite" w:semiHidden="1" w:unhideWhenUsed="1"/>
+    <w:lsdException w:name="HTML Code" w:semiHidden="1" w:unhideWhenUsed="1"/>
+    <w:lsdException w:name="HTML Definition" w:semiHidden="1" w:unhideWhenUsed="1"/>
+    <w:lsdException w:name="HTML Keyboard" w:semiHidden="1" w:unhideWhenUsed="1"/>
+    <w:lsdException w:name="HTML Preformatted" w:semiHidden="1" w:unhideWhenUsed="1"/>
+    <w:lsdException w:name="HTML Sample" w:semiHidden="1" w:unhideWhenUsed="1"/>
+    <w:lsdException w:name="HTML Typewriter" w:semiHidden="1" w:unhideWhenUsed="1"/>
+    <w:lsdException w:name="HTML Variable" w:semiHidden="1" w:unhideWhenUsed="1"/>
+    <w:lsdException w:name="Normal Table" w:semiHidden="1" w:unhideWhenUsed="1"/>
+    <w:lsdException w:name="annotation subject" w:semiHidden="1" w:unhideWhenUsed="1"/>
+    <w:lsdException w:name="No List" w:semiHidden="1" w:unhideWhenUsed="1"/>
+    <w:lsdException w:name="Outline List 1" w:semiHidden="1" w:unhideWhenUsed="1"/>
+    <w:lsdException w:name="Outline List 2" w:semiHidden="1" w:unhideWhenUsed="1"/>
+    <w:lsdException w:name="Outline List 3" w:semiHidden="1" w:unhideWhenUsed="1"/>
+    <w:lsdException w:name="Table Simple 1" w:semiHidden="1" w:unhideWhenUsed="1"/>
+    <w:lsdException w:name="Table Simple 2" w:semiHidden="1" w:unhideWhenUsed="1"/>
+    <w:lsdException w:name="Table Simple 3" w:semiHidden="1" w:unhideWhenUsed="1"/>
+    <w:lsdException w:name="Table Classic 1" w:semiHidden="1" w:unhideWhenUsed="1"/>
+    <w:lsdException w:name="Table Classic 2" w:semiHidden="1" w:unhideWhenUsed="1"/>
+    <w:lsdException w:name="Table Classic 3" w:semiHidden="1" w:unhideWhenUsed="1"/>
+    <w:lsdException w:name="Table Classic 4" w:semiHidden="1" w:unhideWhenUsed="1"/>
+    <w:lsdException w:name="Table Colorful 1" w:semiHidden="1" w:unhideWhenUsed="1"/>
+    <w:lsdException w:name="Table Colorful 2" w:semiHidden="1" w:unhideWhenUsed="1"/>
+    <w:lsdException w:name="Table Colorful 3" w:semiHidden="1" w:unhideWhenUsed="1"/>
+    <w:lsdException w:name="Table Columns 1" w:semiHidden="1" w:unhideWhenUsed="1"/>
+    <w:lsdException w:name="Table Columns 2" w:semiHidden="1" w:unhideWhenUsed="1"/>
+    <w:lsdException w:name="Table Columns 3" w:semiHidden="1" w:unhideWhenUsed="1"/>
+    <w:lsdException w:name="Table Columns 4" w:semiHidden="1" w:unhideWhenUsed="1"/>
+    <w:lsdException w:name="Table Columns 5" w:semiHidden="1" w:unhideWhenUsed="1"/>
+    <w:lsdException w:name="Table Grid 1" w:semiHidden="1" w:unhideWhenUsed="1"/>
+    <w:lsdException w:name="Table Grid 2" w:semiHidden="1" w:unhideWhenUsed="1"/>
+    <w:lsdException w:name="Table Grid 3" w:semiHidden="1" w:unhideWhenUsed="1"/>
+    <w:lsdException w:name="Table Grid 4" w:semiHidden="1" w:unhideWhenUsed="1"/>
+    <w:lsdException w:name="Table Grid 5" w:semiHidden="1" w:unhideWhenUsed="1"/>
+    <w:lsdException w:name="Table Grid 6" w:semiHidden="1" w:unhideWhenUsed="1"/>
+    <w:lsdException w:name="Table Grid 7" w:semiHidden="1" w:unhideWhenUsed="1"/>
+    <w:lsdException w:name="Table Grid 8" w:semiHidden="1" w:unhideWhenUsed="1"/>
+    <w:lsdException w:name="Table List 1" w:semiHidden="1" w:unhideWhenUsed="1"/>
+    <w:lsdException w:name="Table List 2" w:semiHidden="1" w:unhideWhenUsed="1"/>
+    <w:lsdException w:name="Table List 3" w:semiHidden="1" w:unhideWhenUsed="1"/>
+    <w:lsdException w:name="Table List 4" w:semiHidden="1" w:unhideWhenUsed="1"/>
+    <w:lsdException w:name="Table List 5" w:semiHidden="1" w:unhideWhenUsed="1"/>
+    <w:lsdException w:name="Table List 6" w:semiHidden="1" w:unhideWhenUsed="1"/>
+    <w:lsdException w:name="Table List 7" w:semiHidden="1" w:unhideWhenUsed="1"/>
+    <w:lsdException w:name="Table List 8" w:semiHidden="1" w:unhideWhenUsed="1"/>
+    <w:lsdException w:name="Table 3D effects 1" w:semiHidden="1" w:unhideWhenUsed="1"/>
+    <w:lsdException w:name="Table 3D effects 2" w:semiHidden="1" w:unhideWhenUsed="1"/>
+    <w:lsdException w:name="Table 3D effects 3" w:semiHidden="1" w:unhideWhenUsed="1"/>
+    <w:lsdException w:name="Table Contemporary" w:semiHidden="1" w:unhideWhenUsed="1"/>
+    <w:lsdException w:name="Table Elegant" w:semiHidden="1" w:unhideWhenUsed="1"/>
+    <w:lsdException w:name="Table Professional" w:semiHidden="1" w:unhideWhenUsed="1"/>
+    <w:lsdException w:name="Table Subtle 1" w:semiHidden="1" w:unhideWhenUsed="1"/>
+    <w:lsdException w:name="Table Subtle 2" w:semiHidden="1" w:unhideWhenUsed="1"/>
+    <w:lsdException w:name="Table Web 1" w:semiHidden="1" w:unhideWhenUsed="1"/>
+    <w:lsdException w:name="Table Web 2" w:semiHidden="1" w:unhideWhenUsed="1"/>
+    <w:lsdException w:name="Table Web 3" w:semiHidden="1" w:unhideWhenUsed="1"/>
+    <w:lsdException w:name="Balloon Text" w:semiHidden="1" w:unhideWhenUsed="1"/>
+    <w:lsdException w:name="Table Grid" w:uiPriority="39"/>
+    <w:lsdException w:name="Table Theme" w:semiHidden="1" w:unhideWhenUsed="1"/>
+    <w:lsdException w:name="Placeholder Text" w:semiHidden="1"/>
+    <w:lsdException w:name="No Spacing" w:uiPriority="1" w:qFormat="1"/>
+    <w:lsdException w:name="Light Shading" w:uiPriority="60"/>
+    <w:lsdException w:name="Light List" w:uiPriority="61"/>
+    <w:lsdException w:name="Light Grid" w:uiPriority="62"/>
+    <w:lsdException w:name="Medium Shading 1" w:uiPriority="63"/>
+    <w:lsdException w:name="Medium Shading 2" w:uiPriority="64"/>
+    <w:lsdException w:name="Medium List 1" w:uiPriority="65"/>
+    <w:lsdException w:name="Medium List 2" w:uiPriority="66"/>
+    <w:lsdException w:name="Medium Grid 1" w:uiPriority="67"/>
+    <w:lsdException w:name="Medium Grid 2" w:uiPriority="68"/>
+    <w:lsdException w:name="Medium Grid 3" w:uiPriority="69"/>
+    <w:lsdException w:name="Dark List" w:uiPriority="70"/>
+    <w:lsdException w:name="Colorful Shading" w:uiPriority="71"/>
+    <w:lsdException w:name="Colorful List" w:uiPriority="72"/>
+    <w:lsdException w:name="Colorful Grid" w:uiPriority="73"/>
+    <w:lsdException w:name="Light Shading Accent 1" w:uiPriority="60"/>
+    <w:lsdException w:name="Light List Accent 1" w:uiPriority="61"/>
+    <w:lsdException w:name="Light Grid Accent 1" w:uiPriority="62"/>
+    <w:lsdException w:name="Medium Shading 1 Accent 1" w:uiPriority="63"/>
+    <w:lsdException w:name="Medium Shading 2 Accent 1" w:uiPriority="64"/>
+    <w:lsdException w:name="Medium List 1 Accent 1" w:uiPriority="65"/>
+    <w:lsdException w:name="Revision" w:semiHidden="1"/>
+    <w:lsdException w:name="List Paragraph" w:uiPriority="34" w:qFormat="1"/>
+    <w:lsdException w:name="Quote" w:uiPriority="29" w:qFormat="1"/>
+    <w:lsdException w:name="Intense Quote" w:uiPriority="30" w:qFormat="1"/>
+    <w:lsdException w:name="Medium List 2 Accent 1" w:uiPriority="66"/>
+    <w:lsdException w:name="Medium Grid 1 Accent 1" w:uiPriority="67"/>
+    <w:lsdException w:name="Medium Grid 2 Accent 1" w:uiPriority="68"/>
+    <w:lsdException w:name="Medium Grid 3 Accent 1" w:uiPriority="69"/>
+    <w:lsdException w:name="Dark List Accent 1" w:uiPriority="70"/>
+    <w:lsdException w:name="Colorful Shading Accent 1" w:uiPriority="71"/>
+    <w:lsdException w:name="Colorful List Accent 1" w:uiPriority="72"/>
+    <w:lsdException w:name="Colorful Grid Accent 1" w:uiPriority="73"/>
+    <w:lsdException w:name="Light Shading Accent 2" w:uiPriority="60"/>
+    <w:lsdException w:name="Light List Accent 2" w:uiPriority="61"/>
+    <w:lsdException w:name="Light Grid Accent 2" w:uiPriority="62"/>
+    <w:lsdException w:name="Medium Shading 1 Accent 2" w:uiPriority="63"/>
+    <w:lsdException w:name="Medium Shading 2 Accent 2" w:uiPriority="64"/>
+    <w:lsdException w:name="Medium List 1 Accent 2" w:uiPriority="65"/>
+    <w:lsdException w:name="Medium List 2 Accent 2" w:uiPriority="66"/>
+    <w:lsdException w:name="Medium Grid 1 Accent 2" w:uiPriority="67"/>
+    <w:lsdException w:name="Medium Grid 2 Accent 2" w:uiPriority="68"/>
+    <w:lsdException w:name="Medium Grid 3 Accent 2" w:uiPriority="69"/>
+    <w:lsdException w:name="Dark List Accent 2" w:uiPriority="70"/>
+    <w:lsdException w:name="Colorful Shading Accent 2" w:uiPriority="71"/>
+    <w:lsdException w:name="Colorful List Accent 2" w:uiPriority="72"/>
+    <w:lsdException w:name="Colorful Grid Accent 2" w:uiPriority="73"/>
+    <w:lsdException w:name="Light Shading Accent 3" w:uiPriority="60"/>
+    <w:lsdException w:name="Light List Accent 3" w:uiPriority="61"/>
+    <w:lsdException w:name="Light Grid Accent 3" w:uiPriority="62"/>
+    <w:lsdException w:name="Medium Shading 1 Accent 3" w:uiPriority="63"/>
+    <w:lsdException w:name="Medium Shading 2 Accent 3" w:uiPriority="64"/>
+    <w:lsdException w:name="Medium List 1 Accent 3" w:uiPriority="65"/>
+    <w:lsdException w:name="Medium List 2 Accent 3" w:uiPriority="66"/>
+    <w:lsdException w:name="Medium Grid 1 Accent 3" w:uiPriority="67"/>
+    <w:lsdException w:name="Medium Grid 2 Accent 3" w:uiPriority="68"/>
+    <w:lsdException w:name="Medium Grid 3 Accent 3" w:uiPriority="69"/>
+    <w:lsdException w:name="Dark List Accent 3" w:uiPriority="70"/>
+    <w:lsdException w:name="Colorful Shading Accent 3" w:uiPriority="71"/>
+    <w:lsdException w:name="Colorful List Accent 3" w:uiPriority="72"/>
+    <w:lsdException w:name="Colorful Grid Accent 3" w:uiPriority="73"/>
+    <w:lsdException w:name="Light Shading Accent 4" w:uiPriority="60"/>
+    <w:lsdException w:name="Light List Accent 4" w:uiPriority="61"/>
+    <w:lsdException w:name="Light Grid Accent 4" w:uiPriority="62"/>
+    <w:lsdException w:name="Medium Shading 1 Accent 4" w:uiPriority="63"/>
+    <w:lsdException w:name="Medium Shading 2 Accent 4" w:uiPriority="64"/>
+    <w:lsdException w:name="Medium List 1 Accent 4" w:uiPriority="65"/>
+    <w:lsdException w:name="Medium List 2 Accent 4" w:uiPriority="66"/>
+    <w:lsdException w:name="Medium Grid 1 Accent 4" w:uiPriority="67"/>
+    <w:lsdException w:name="Medium Grid 2 Accent 4" w:uiPriority="68"/>
+    <w:lsdException w:name="Medium Grid 3 Accent 4" w:uiPriority="69"/>
+    <w:lsdException w:name="Dark List Accent 4" w:uiPriority="70"/>
+    <w:lsdException w:name="Colorful Shading Accent 4" w:uiPriority="71"/>
+    <w:lsdException w:name="Colorful List Accent 4" w:uiPriority="72"/>
+    <w:lsdException w:name="Colorful Grid Accent 4" w:uiPriority="73"/>
+    <w:lsdException w:name="Light Shading Accent 5" w:uiPriority="60"/>
+    <w:lsdException w:name="Light List Accent 5" w:uiPriority="61"/>
+    <w:lsdException w:name="Light Grid Accent 5" w:uiPriority="62"/>
+    <w:lsdException w:name="Medium Shading 1 Accent 5" w:uiPriority="63"/>
+    <w:lsdException w:name="Medium Shading 2 Accent 5" w:uiPriority="64"/>
+    <w:lsdException w:name="Medium List 1 Accent 5" w:uiPriority="65"/>
+    <w:lsdException w:name="Medium List 2 Accent 5" w:uiPriority="66"/>
+    <w:lsdException w:name="Medium Grid 1 Accent 5" w:uiPriority="67"/>
+    <w:lsdException w:name="Medium Grid 2 Accent 5" w:uiPriority="68"/>
+    <w:lsdException w:name="Medium Grid 3 Accent 5" w:uiPriority="69"/>
+    <w:lsdException w:name="Dark List Accent 5" w:uiPriority="70"/>
+    <w:lsdException w:name="Colorful Shading Accent 5" w:uiPriority="71"/>
+    <w:lsdException w:name="Colorful List Accent 5" w:uiPriority="72"/>
+    <w:lsdException w:name="Colorful Grid Accent 5" w:uiPriority="73"/>
+    <w:lsdException w:name="Light Shading Accent 6" w:uiPriority="60"/>
+    <w:lsdException w:name="Light List Accent 6" w:uiPriority="61"/>
+    <w:lsdException w:name="Light Grid Accent 6" w:uiPriority="62"/>
+    <w:lsdException w:name="Medium Shading 1 Accent 6" w:uiPriority="63"/>
+    <w:lsdException w:name="Medium Shading 2 Accent 6" w:uiPriority="64"/>
+    <w:lsdException w:name="Medium List 1 Accent 6" w:uiPriority="65"/>
+    <w:lsdException w:name="Medium List 2 Accent 6" w:uiPriority="66"/>
+    <w:lsdException w:name="Medium Grid 1 Accent 6" w:uiPriority="67"/>
+    <w:lsdException w:name="Medium Grid 2 Accent 6" w:uiPriority="68"/>
+    <w:lsdException w:name="Medium Grid 3 Accent 6" w:uiPriority="69"/>
+    <w:lsdException w:name="Dark List Accent 6" w:uiPriority="70"/>
+    <w:lsdException w:name="Colorful Shading Accent 6" w:uiPriority="71"/>
+    <w:lsdException w:name="Colorful List Accent 6" w:uiPriority="72"/>
+    <w:lsdException w:name="Colorful Grid Accent 6" w:uiPriority="73"/>
+    <w:lsdException w:name="Subtle Emphasis" w:uiPriority="19" w:qFormat="1"/>
+    <w:lsdException w:name="Intense Emphasis" w:uiPriority="21" w:qFormat="1"/>
+    <w:lsdException w:name="Subtle Reference" w:uiPriority="31" w:qFormat="1"/>
+    <w:lsdException w:name="Intense Reference" w:uiPriority="32" w:qFormat="1"/>
+    <w:lsdException w:name="Book Title" w:uiPriority="33" w:qFormat="1"/>
+    <w:lsdException w:name="Bibliography" w:semiHidden="1" w:uiPriority="37" w:unhideWhenUsed="1"/>
+    <w:lsdException w:name="TOC Heading" w:semiHidden="1" w:uiPriority="39" w:unhideWhenUsed="1" w:qFormat="1"/>
+    <w:lsdException w:name="Plain Table 1" w:uiPriority="41"/>
+    <w:lsdException w:name="Plain Table 2" w:uiPriority="42"/>
+    <w:lsdException w:name="Plain Table 3" w:uiPriority="43"/>
+    <w:lsdException w:name="Plain Table 4" w:uiPriority="44"/>
+    <w:lsdException w:name="Plain Table 5" w:uiPriority="45"/>
+    <w:lsdException w:name="Grid Table Light" w:uiPriority="40"/>
+    <w:lsdException w:name="Grid Table 1 Light" w:uiPriority="46"/>
+    <w:lsdException w:name="Grid Table 2" w:uiPriority="47"/>
+    <w:lsdException w:name="Grid Table 3" w:uiPriority="48"/>
+    <w:lsdException w:name="Grid Table 4" w:uiPriority="49"/>
+    <w:lsdException w:name="Grid Table 5 Dark" w:uiPriority="50"/>
+    <w:lsdException w:name="Grid Table 6 Colorful" w:uiPriority="51"/>
+    <w:lsdException w:name="Grid Table 7 Colorful" w:uiPriority="52"/>
+    <w:lsdException w:name="Grid Table 1 Light Accent 1" w:uiPriority="46"/>
+    <w:lsdException w:name="Grid Table 2 Accent 1" w:uiPriority="47"/>
+    <w:lsdException w:name="Grid Table 3 Accent 1" w:uiPriority="48"/>
+    <w:lsdException w:name="Grid Table 4 Accent 1" w:uiPriority="49"/>
+    <w:lsdException w:name="Grid Table 5 Dark Accent 1" w:uiPriority="50"/>
+    <w:lsdException w:name="Grid Table 6 Colorful Accent 1" w:uiPriority="51"/>
+    <w:lsdException w:name="Grid Table 7 Colorful Accent 1" w:uiPriority="52"/>
+    <w:lsdException w:name="Grid Table 1 Light Accent 2" w:uiPriority="46"/>
+    <w:lsdException w:name="Grid Table 2 Accent 2" w:uiPriority="47"/>
+    <w:lsdException w:name="Grid Table 3 Accent 2" w:uiPriority="48"/>
+    <w:lsdException w:name="Grid Table 4 Accent 2" w:uiPriority="49"/>
+    <w:lsdException w:name="Grid Table 5 Dark Accent 2" w:uiPriority="50"/>
+    <w:lsdException w:name="Grid Table 6 Colorful Accent 2" w:uiPriority="51"/>
+    <w:lsdException w:name="Grid Table 7 Colorful Accent 2" w:uiPriority="52"/>
+    <w:lsdException w:name="Grid Table 1 Light Accent 3" w:uiPriority="46"/>
+    <w:lsdException w:name="Grid Table 2 Accent 3" w:uiPriority="47"/>
+    <w:lsdException w:name="Grid Table 3 Accent 3" w:uiPriority="48"/>
+    <w:lsdException w:name="Grid Table 4 Accent 3" w:uiPriority="49"/>
+    <w:lsdException w:name="Grid Table 5 Dark Accent 3" w:uiPriority="50"/>
+    <w:lsdException w:name="Grid Table 6 Colorful Accent 3" w:uiPriority="51"/>
+    <w:lsdException w:name="Grid Table 7 Colorful Accent 3" w:uiPriority="52"/>
+    <w:lsdException w:name="Grid Table 1 Light Accent 4" w:uiPriority="46"/>
+    <w:lsdException w:name="Grid Table 2 Accent 4" w:uiPriority="47"/>
+    <w:lsdException w:name="Grid Table 3 Accent 4" w:uiPriority="48"/>
+    <w:lsdException w:name="Grid Table 4 Accent 4" w:uiPriority="49"/>
+    <w:lsdException w:name="Grid Table 5 Dark Accent 4" w:uiPriority="50"/>
+    <w:lsdException w:name="Grid Table 6 Colorful Accent 4" w:uiPriority="51"/>
+    <w:lsdException w:name="Grid Table 7 Colorful Accent 4" w:uiPriority="52"/>
+    <w:lsdException w:name="Grid Table 1 Light Accent 5" w:uiPriority="46"/>
+    <w:lsdException w:name="Grid Table 2 Accent 5" w:uiPriority="47"/>
+    <w:lsdException w:name="Grid Table 3 Accent 5" w:uiPriority="48"/>
+    <w:lsdException w:name="Grid Table 4 Accent 5" w:uiPriority="49"/>
+    <w:lsdException w:name="Grid Table 5 Dark Accent 5" w:uiPriority="50"/>
+    <w:lsdException w:name="Grid Table 6 Colorful Accent 5" w:uiPriority="51"/>
+    <w:lsdException w:name="Grid Table 7 Colorful Accent 5" w:uiPriority="52"/>
+    <w:lsdException w:name="Grid Table 1 Light Accent 6" w:uiPriority="46"/>
+    <w:lsdException w:name="Grid Table 2 Accent 6" w:uiPriority="47"/>
+    <w:lsdException w:name="Grid Table 3 Accent 6" w:uiPriority="48"/>
+    <w:lsdException w:name="Grid Table 4 Accent 6" w:uiPriority="49"/>
+    <w:lsdException w:name="Grid Table 5 Dark Accent 6" w:uiPriority="50"/>
+    <w:lsdException w:name="Grid Table 6 Colorful Accent 6" w:uiPriority="51"/>
+    <w:lsdException w:name="Grid Table 7 Colorful Accent 6" w:uiPriority="52"/>
+    <w:lsdException w:name="List Table 1 Light" w:uiPriority="46"/>
+    <w:lsdException w:name="List Table 2" w:uiPriority="47"/>
+    <w:lsdException w:name="List Table 3" w:uiPriority="48"/>
+    <w:lsdException w:name="List Table 4" w:uiPriority="49"/>
+    <w:lsdException w:name="List Table 5 Dark" w:uiPriority="50"/>
+    <w:lsdException w:name="List Table 6 Colorful" w:uiPriority="51"/>
+    <w:lsdException w:name="List Table 7 Colorful" w:uiPriority="52"/>
+    <w:lsdException w:name="List Table 1 Light Accent 1" w:uiPriority="46"/>
+    <w:lsdException w:name="List Table 2 Accent 1" w:uiPriority="47"/>
+    <w:lsdException w:name="List Table 3 Accent 1" w:uiPriority="48"/>
+    <w:lsdException w:name="List Table 4 Accent 1" w:uiPriority="49"/>
+    <w:lsdException w:name="List Table 5 Dark Accent 1" w:uiPriority="50"/>
+    <w:lsdException w:name="List Table 6 Colorful Accent 1" w:uiPriority="51"/>
+    <w:lsdException w:name="List Table 7 Colorful Accent 1" w:uiPriority="52"/>
+    <w:lsdException w:name="List Table 1 Light Accent 2" w:uiPriority="46"/>
+    <w:lsdException w:name="List Table 2 Accent 2" w:uiPriority="47"/>
+    <w:lsdException w:name="List Table 3 Accent 2" w:uiPriority="48"/>
+    <w:lsdException w:name="List Table 4 Accent 2" w:uiPriority="49"/>
+    <w:lsdException w:name="List Table 5 Dark Accent 2" w:uiPriority="50"/>
+    <w:lsdException w:name="List Table 6 Colorful Accent 2" w:uiPriority="51"/>
+    <w:lsdException w:name="List Table 7 Colorful Accent 2" w:uiPriority="52"/>
+    <w:lsdException w:name="List Table 1 Light Accent 3" w:uiPriority="46"/>
+    <w:lsdException w:name="List Table 2 Accent 3" w:uiPriority="47"/>
+    <w:lsdException w:name="List Table 3 Accent 3" w:uiPriority="48"/>
+    <w:lsdException w:name="List Table 4 Accent 3" w:uiPriority="49"/>
+    <w:lsdException w:name="List Table 5 Dark Accent 3" w:uiPriority="50"/>
+    <w:lsdException w:name="List Table 6 Colorful Accent 3" w:uiPriority="51"/>
+    <w:lsdException w:name="List Table 7 Colorful Accent 3" w:uiPriority="52"/>
+    <w:lsdException w:name="List Table 1 Light Accent 4" w:uiPriority="46"/>
+    <w:lsdException w:name="List Table 2 Accent 4" w:uiPriority="47"/>
+    <w:lsdException w:name="List Table 3 Accent 4" w:uiPriority="48"/>
+    <w:lsdException w:name="List Table 4 Accent 4" w:uiPriority="49"/>
+    <w:lsdException w:name="List Table 5 Dark Accent 4" w:uiPriority="50"/>
+    <w:lsdException w:name="List Table 6 Colorful Accent 4" w:uiPriority="51"/>
+    <w:lsdException w:name="List Table 7 Colorful Accent 4" w:uiPriority="52"/>
+    <w:lsdException w:name="List Table 1 Light Accent 5" w:uiPriority="46"/>
+    <w:lsdException w:name="List Table 2 Accent 5" w:uiPriority="47"/>
+    <w:lsdException w:name="List Table 3 Accent 5" w:uiPriority="48"/>
+    <w:lsdException w:name="List Table 4 Accent 5" w:uiPriority="49"/>
+    <w:lsdException w:name="List Table 5 Dark Accent 5" w:uiPriority="50"/>
+    <w:lsdException w:name="List Table 6 Colorful Accent 5" w:uiPriority="51"/>
+    <w:lsdException w:name="List Table 7 Colorful Accent 5" w:uiPriority="52"/>
+    <w:lsdException w:name="List Table 1 Light Accent 6" w:uiPriority="46"/>
+    <w:lsdException w:name="List Table 2 Accent 6" w:uiPriority="47"/>
+    <w:lsdException w:name="List Table 3 Accent 6" w:uiPriority="48"/>
+    <w:lsdException w:name="List Table 4 Accent 6" w:uiPriority="49"/>
+    <w:lsdException w:name="List Table 5 Dark Accent 6" w:uiPriority="50"/>
+    <w:lsdException w:name="List Table 6 Colorful Accent 6" w:uiPriority="51"/>
+    <w:lsdException w:name="List Table 7 Colorful Accent 6" w:uiPriority="52"/>
+  </w:latentStyles>
+  <w:style w:type="paragraph" w:default="1" w:styleId="Normal">
+    <w:name w:val="Normal"/>
+    <w:uiPriority w:val="1"/>
+    <w:qFormat/>
+    <w:rPr>
+      <w:rFonts w:ascii="Times New Roman" w:eastAsia="Times New Roman" w:hAnsi="Times New Roman" w:cs="Times New Roman"/>
+    </w:rPr>
+  </w:style>
+  <w:style w:type="character" w:default="1" w:styleId="DefaultParagraphFont">
     <w:name w:val="Default Paragraph Font"/>
     <w:uiPriority w:val="1"/>
     <w:semiHidden/>
     <w:unhideWhenUsed/>
   </w:style>
-  <w:style w:styleId="TableNormal" w:default="1" w:type="table">
-    <w:name w:val="Table Normal"/>
-    <w:uiPriority w:val="2"/>
+  <w:style w:type="table" w:default="1" w:styleId="TableNormal">
+    <w:name w:val="Normal Table"/>
+    <w:uiPriority w:val="99"/>
     <w:semiHidden/>
     <w:unhideWhenUsed/>
-    <w:qFormat/>
     <w:tblPr>
       <w:tblInd w:w="0" w:type="dxa"/>
       <w:tblCellMar>
         <w:top w:w="0" w:type="dxa"/>
-        <w:left w:w="0" w:type="dxa"/>
+        <w:left w:w="108" w:type="dxa"/>
         <w:bottom w:w="0" w:type="dxa"/>
-        <w:right w:w="0" w:type="dxa"/>
+        <w:right w:w="108" w:type="dxa"/>
       </w:tblCellMar>
     </w:tblPr>
   </w:style>
-  <w:style w:styleId="NoList" w:default="1" w:type="numbering">
+  <w:style w:type="numbering" w:default="1" w:styleId="NoList">
     <w:name w:val="No List"/>
     <w:uiPriority w:val="99"/>
     <w:semiHidden/>
     <w:unhideWhenUsed/>
   </w:style>
-  <w:style w:default="1" w:styleId="Normal" w:type="paragraph">
-    <w:name w:val="Normal"/>
-    <w:uiPriority w:val="1"/>
-    <w:qFormat/>
-    <w:pPr/>
-    <w:rPr>
-      <w:rFonts w:ascii="Times New Roman" w:hAnsi="Times New Roman" w:eastAsia="Times New Roman" w:cs="Times New Roman"/>
-    </w:rPr>
-  </w:style>
-  <w:style w:styleId="BodyText" w:type="paragraph">
+  <w:style w:type="paragraph" w:styleId="BodyText">
     <w:name w:val="Body Text"/>
     <w:basedOn w:val="Normal"/>
     <w:uiPriority w:val="1"/>
     <w:qFormat/>
-    <w:pPr/>
     <w:rPr>
-      <w:rFonts w:ascii="Times New Roman" w:hAnsi="Times New Roman" w:eastAsia="Times New Roman" w:cs="Times New Roman"/>
       <w:sz w:val="24"/>
       <w:szCs w:val="24"/>
     </w:rPr>
   </w:style>
-  <w:style w:styleId="ListParagraph" w:type="paragraph">
+  <w:style w:type="paragraph" w:styleId="ListParagraph">
     <w:name w:val="List Paragraph"/>
     <w:basedOn w:val="Normal"/>
     <w:uiPriority w:val="1"/>
     <w:qFormat/>
-    <w:pPr/>
-    <w:rPr/>
   </w:style>
-  <w:style w:styleId="TableParagraph" w:type="paragraph">
+  <w:style w:type="paragraph" w:customStyle="1" w:styleId="TableParagraph">
     <w:name w:val="Table Paragraph"/>
     <w:basedOn w:val="Normal"/>
     <w:uiPriority w:val="1"/>
     <w:qFormat/>
-    <w:pPr/>
-    <w:rPr/>
   </w:style>
 </w:styles>
 </file>
